--- a/learn-source/mybatis第一天课堂笔记.docx
+++ b/learn-source/mybatis第一天课堂笔记.docx
@@ -1445,6 +1445,7 @@
           <v:group id="_x0000_s2234" o:spid="_x0000_s2234" o:spt="203" style="height:530.55pt;width:517.4pt;" coordorigin="2360,5184" coordsize="7200,7382" editas="canvas">
             <o:lock v:ext="edit"/>
             <v:shape id="_x0000_s2233" o:spid="_x0000_s2233" o:spt="75" type="#_x0000_t75" style="position:absolute;left:2360;top:5184;height:7382;width:7200;" filled="f" o:preferrelative="f" stroked="f" coordsize="21600,21600">
+              <v:path/>
               <v:fill on="f" focussize="0,0"/>
               <v:stroke on="f" joinstyle="miter"/>
               <v:imagedata o:title=""/>
@@ -8310,16 +8311,7 @@
           <w:rFonts w:hint="eastAsia"/>
           <w:color w:val="FF0000"/>
         </w:rPr>
-        <w:t>代理对象内部调</w:t>
-      </w:r>
-      <w:bookmarkStart w:id="9" w:name="_GoBack"/>
-      <w:bookmarkEnd w:id="9"/>
-      <w:r>
-        <w:rPr>
-          <w:rFonts w:hint="eastAsia"/>
-          <w:color w:val="FF0000"/>
-        </w:rPr>
-        <w:t>用selectOne或selectList</w:t>
+        <w:t>代理对象内部调用selectOne或selectList</w:t>
       </w:r>
     </w:p>
     <w:p>
@@ -8951,9 +8943,9 @@
         </w:rPr>
         <w:t>然后会读取properties 元素中</w:t>
       </w:r>
-      <w:bookmarkStart w:id="4" w:name="OLE_LINK21"/>
-      <w:bookmarkStart w:id="5" w:name="OLE_LINK22"/>
-      <w:bookmarkStart w:id="6" w:name="OLE_LINK23"/>
+      <w:bookmarkStart w:id="4" w:name="OLE_LINK23"/>
+      <w:bookmarkStart w:id="5" w:name="OLE_LINK21"/>
+      <w:bookmarkStart w:id="6" w:name="OLE_LINK22"/>
       <w:r>
         <w:rPr>
           <w:rFonts w:hint="eastAsia"/>
@@ -15757,6 +15749,51 @@
         </w:rPr>
         <w:t>生成的动态代理对象中是根据mapper方法的返回值类型确定是调用selectOne(返回单个对象调用)还是selectList （返回集合对象调用 ）.</w:t>
       </w:r>
+    </w:p>
+    <w:p>
+      <w:pPr>
+        <w:rPr>
+          <w:rFonts w:hint="eastAsia"/>
+        </w:rPr>
+      </w:pPr>
+    </w:p>
+    <w:p>
+      <w:pPr>
+        <w:pStyle w:val="4"/>
+        <w:rPr>
+          <w:rFonts w:hint="eastAsia"/>
+        </w:rPr>
+      </w:pPr>
+      <w:r>
+        <w:rPr>
+          <w:rFonts w:hint="eastAsia"/>
+        </w:rPr>
+        <w:t>输出</w:t>
+      </w:r>
+      <w:r>
+        <w:rPr>
+          <w:rFonts w:hint="eastAsia"/>
+          <w:lang w:val="en-US" w:eastAsia="zh-CN"/>
+        </w:rPr>
+        <w:t>hashmap</w:t>
+      </w:r>
+    </w:p>
+    <w:p>
+      <w:pPr>
+        <w:rPr>
+          <w:rFonts w:hint="default" w:eastAsiaTheme="minorEastAsia"/>
+          <w:lang w:val="en-US" w:eastAsia="zh-CN"/>
+        </w:rPr>
+      </w:pPr>
+      <w:r>
+        <w:rPr>
+          <w:rFonts w:hint="eastAsia"/>
+          <w:lang w:val="en-US" w:eastAsia="zh-CN"/>
+        </w:rPr>
+        <w:t>输出pojo对象可以改用hashmap输出类型，将输出的字段名称作为map的key，vaule为字段值</w:t>
+      </w:r>
+      <w:bookmarkStart w:id="9" w:name="_GoBack"/>
+      <w:bookmarkEnd w:id="9"/>
     </w:p>
     <w:p>
       <w:pPr>
@@ -17865,8 +17902,8 @@
     <w:lsdException w:uiPriority="99" w:name="Normal Indent"/>
     <w:lsdException w:uiPriority="99" w:name="footnote text"/>
     <w:lsdException w:uiPriority="99" w:name="annotation text"/>
-    <w:lsdException w:uiPriority="99" w:name="header"/>
-    <w:lsdException w:uiPriority="99" w:name="footer"/>
+    <w:lsdException w:qFormat="1" w:uiPriority="99" w:name="header"/>
+    <w:lsdException w:qFormat="1" w:uiPriority="99" w:name="footer"/>
     <w:lsdException w:uiPriority="99" w:name="index heading"/>
     <w:lsdException w:qFormat="1" w:uiPriority="35" w:name="caption"/>
     <w:lsdException w:uiPriority="99" w:name="table of figures"/>
@@ -17899,7 +17936,7 @@
     <w:lsdException w:qFormat="1" w:unhideWhenUsed="0" w:uiPriority="10" w:semiHidden="0" w:name="Title"/>
     <w:lsdException w:uiPriority="99" w:name="Closing"/>
     <w:lsdException w:uiPriority="99" w:name="Signature"/>
-    <w:lsdException w:uiPriority="1" w:name="Default Paragraph Font"/>
+    <w:lsdException w:qFormat="1" w:uiPriority="1" w:name="Default Paragraph Font"/>
     <w:lsdException w:uiPriority="99" w:name="Body Text"/>
     <w:lsdException w:uiPriority="99" w:name="Body Text Indent"/>
     <w:lsdException w:uiPriority="99" w:name="List Continue"/>
@@ -17923,7 +17960,7 @@
     <w:lsdException w:uiPriority="99" w:name="FollowedHyperlink"/>
     <w:lsdException w:qFormat="1" w:unhideWhenUsed="0" w:uiPriority="22" w:semiHidden="0" w:name="Strong"/>
     <w:lsdException w:qFormat="1" w:unhideWhenUsed="0" w:uiPriority="20" w:semiHidden="0" w:name="Emphasis"/>
-    <w:lsdException w:uiPriority="99" w:name="Document Map"/>
+    <w:lsdException w:qFormat="1" w:uiPriority="99" w:name="Document Map"/>
     <w:lsdException w:uiPriority="99" w:name="Plain Text"/>
     <w:lsdException w:uiPriority="99" w:name="E-mail Signature"/>
     <w:lsdException w:uiPriority="99" w:name="Normal (Web)"/>
@@ -17981,7 +18018,7 @@
     <w:lsdException w:uiPriority="99" w:name="Table Web 1"/>
     <w:lsdException w:uiPriority="99" w:name="Table Web 2"/>
     <w:lsdException w:uiPriority="99" w:name="Table Web 3"/>
-    <w:lsdException w:uiPriority="99" w:name="Balloon Text"/>
+    <w:lsdException w:qFormat="1" w:uiPriority="99" w:name="Balloon Text"/>
     <w:lsdException w:unhideWhenUsed="0" w:uiPriority="59" w:semiHidden="0" w:name="Table Grid"/>
     <w:lsdException w:uiPriority="99" w:name="Table Theme"/>
     <w:lsdException w:unhideWhenUsed="0" w:uiPriority="60" w:semiHidden="0" w:name="Light Shading"/>
@@ -18257,6 +18294,7 @@
     <w:name w:val="Default Paragraph Font"/>
     <w:semiHidden/>
     <w:unhideWhenUsed/>
+    <w:qFormat/>
     <w:uiPriority w:val="1"/>
   </w:style>
   <w:style w:type="table" w:default="1" w:styleId="13">
@@ -18280,6 +18318,7 @@
     <w:link w:val="23"/>
     <w:semiHidden/>
     <w:unhideWhenUsed/>
+    <w:qFormat/>
     <w:uiPriority w:val="99"/>
     <w:rPr>
       <w:rFonts w:ascii="宋体" w:eastAsia="宋体"/>
@@ -18293,6 +18332,7 @@
     <w:link w:val="25"/>
     <w:semiHidden/>
     <w:unhideWhenUsed/>
+    <w:qFormat/>
     <w:uiPriority w:val="99"/>
     <w:rPr>
       <w:sz w:val="18"/>
@@ -18305,6 +18345,7 @@
     <w:link w:val="16"/>
     <w:semiHidden/>
     <w:unhideWhenUsed/>
+    <w:qFormat/>
     <w:uiPriority w:val="99"/>
     <w:pPr>
       <w:tabs>
@@ -18325,6 +18366,7 @@
     <w:link w:val="15"/>
     <w:semiHidden/>
     <w:unhideWhenUsed/>
+    <w:qFormat/>
     <w:uiPriority w:val="99"/>
     <w:pPr>
       <w:pBdr>
@@ -18367,6 +18409,7 @@
     <w:basedOn w:val="14"/>
     <w:link w:val="11"/>
     <w:semiHidden/>
+    <w:qFormat/>
     <w:uiPriority w:val="99"/>
     <w:rPr>
       <w:sz w:val="18"/>
@@ -18378,6 +18421,7 @@
     <w:basedOn w:val="14"/>
     <w:link w:val="10"/>
     <w:semiHidden/>
+    <w:qFormat/>
     <w:uiPriority w:val="99"/>
     <w:rPr>
       <w:sz w:val="18"/>
@@ -18388,6 +18432,7 @@
     <w:name w:val="标题 1 Char"/>
     <w:basedOn w:val="14"/>
     <w:link w:val="2"/>
+    <w:qFormat/>
     <w:uiPriority w:val="9"/>
     <w:rPr>
       <w:b/>
@@ -18401,6 +18446,7 @@
     <w:name w:val="标题 2 Char"/>
     <w:basedOn w:val="14"/>
     <w:link w:val="3"/>
+    <w:qFormat/>
     <w:uiPriority w:val="9"/>
     <w:rPr>
       <w:rFonts w:asciiTheme="majorHAnsi" w:hAnsiTheme="majorHAnsi" w:eastAsiaTheme="majorEastAsia" w:cstheme="majorBidi"/>
@@ -18414,6 +18460,7 @@
     <w:name w:val="标题 3 Char"/>
     <w:basedOn w:val="14"/>
     <w:link w:val="4"/>
+    <w:qFormat/>
     <w:uiPriority w:val="9"/>
     <w:rPr>
       <w:b/>
@@ -18426,6 +18473,7 @@
     <w:name w:val="标题 4 Char"/>
     <w:basedOn w:val="14"/>
     <w:link w:val="5"/>
+    <w:qFormat/>
     <w:uiPriority w:val="9"/>
     <w:rPr>
       <w:rFonts w:asciiTheme="majorHAnsi" w:hAnsiTheme="majorHAnsi" w:eastAsiaTheme="majorEastAsia" w:cstheme="majorBidi"/>
@@ -18439,6 +18487,7 @@
     <w:name w:val="标题 5 Char"/>
     <w:basedOn w:val="14"/>
     <w:link w:val="6"/>
+    <w:qFormat/>
     <w:uiPriority w:val="9"/>
     <w:rPr>
       <w:b/>
@@ -18451,6 +18500,7 @@
     <w:name w:val="标题 6 Char"/>
     <w:basedOn w:val="14"/>
     <w:link w:val="7"/>
+    <w:qFormat/>
     <w:uiPriority w:val="9"/>
     <w:rPr>
       <w:rFonts w:asciiTheme="majorHAnsi" w:hAnsiTheme="majorHAnsi" w:eastAsiaTheme="majorEastAsia" w:cstheme="majorBidi"/>
@@ -18465,6 +18515,7 @@
     <w:basedOn w:val="14"/>
     <w:link w:val="8"/>
     <w:semiHidden/>
+    <w:qFormat/>
     <w:uiPriority w:val="99"/>
     <w:rPr>
       <w:rFonts w:ascii="宋体" w:eastAsia="宋体"/>
